--- a/TAREAS Y ACT/TAREA 3/Funcionamiento de los buses.docx
+++ b/TAREAS Y ACT/TAREA 3/Funcionamiento de los buses.docx
@@ -3,15 +3,19 @@
 <w:document xmlns:wpc="http://schemas.microsoft.com/office/word/2010/wordprocessingCanvas" xmlns:cx="http://schemas.microsoft.com/office/drawing/2014/chartex" xmlns:mc="http://schemas.openxmlformats.org/markup-compatibility/2006" xmlns:o="urn:schemas-microsoft-com:office:office" xmlns:r="http://schemas.openxmlformats.org/officeDocument/2006/relationships" xmlns:m="http://schemas.openxmlformats.org/officeDocument/2006/math" xmlns:v="urn:schemas-microsoft-com:vml" xmlns:wp14="http://schemas.microsoft.com/office/word/2010/wordprocessingDrawing" xmlns:wp="http://schemas.openxmlformats.org/drawingml/2006/wordprocessingDrawing" xmlns:w10="urn:schemas-microsoft-com:office:word" xmlns:w="http://schemas.openxmlformats.org/wordprocessingml/2006/main" xmlns:w14="http://schemas.microsoft.com/office/word/2010/wordml" xmlns:w15="http://schemas.microsoft.com/office/word/2012/wordml" xmlns:w16se="http://schemas.microsoft.com/office/word/2015/wordml/symex" xmlns:wpg="http://schemas.microsoft.com/office/word/2010/wordprocessingGroup" xmlns:wpi="http://schemas.microsoft.com/office/word/2010/wordprocessingInk" xmlns:wne="http://schemas.microsoft.com/office/word/2006/wordml" xmlns:wps="http://schemas.microsoft.com/office/word/2010/wordprocessingShape" mc:Ignorable="w14 w15 w16se wp14">
   <w:body>
     <w:p>
+      <w:pPr>
+        <w:rPr>
+          <w:noProof/>
+        </w:rPr>
+      </w:pPr>
       <w:r>
         <w:rPr>
           <w:noProof/>
-          <w:lang w:eastAsia="es-MX"/>
         </w:rPr>
         <w:drawing>
-          <wp:inline distT="0" distB="0" distL="0" distR="0">
-            <wp:extent cx="5612130" cy="7482840"/>
-            <wp:effectExtent l="0" t="0" r="7620" b="3810"/>
+          <wp:inline distT="0" distB="0" distL="0" distR="0" wp14:anchorId="06414D19" wp14:editId="1237668A">
+            <wp:extent cx="5322627" cy="7467826"/>
+            <wp:effectExtent l="0" t="0" r="0" b="0"/>
             <wp:docPr id="1" name="Imagen 1"/>
             <wp:cNvGraphicFramePr>
               <a:graphicFrameLocks xmlns:a="http://schemas.openxmlformats.org/drawingml/2006/main" noChangeAspect="1"/>
@@ -20,11 +24,75 @@
               <a:graphicData uri="http://schemas.openxmlformats.org/drawingml/2006/picture">
                 <pic:pic xmlns:pic="http://schemas.openxmlformats.org/drawingml/2006/picture">
                   <pic:nvPicPr>
-                    <pic:cNvPr id="1" name="WhatsApp Image 2019-05-21 at 11.51.56 PM (2).jpeg"/>
+                    <pic:cNvPr id="1" name="Screenshot_20190525-163032_Gallery.jpg"/>
+                    <pic:cNvPicPr/>
+                  </pic:nvPicPr>
+                  <pic:blipFill rotWithShape="1">
+                    <a:blip r:embed="rId6">
+                      <a:extLst>
+                        <a:ext uri="{28A0092B-C50C-407E-A947-70E740481C1C}">
+                          <a14:useLocalDpi xmlns:a14="http://schemas.microsoft.com/office/drawing/2010/main" val="0"/>
+                        </a:ext>
+                      </a:extLst>
+                    </a:blip>
+                    <a:srcRect t="10299" b="10778"/>
+                    <a:stretch/>
+                  </pic:blipFill>
+                  <pic:spPr bwMode="auto">
+                    <a:xfrm>
+                      <a:off x="0" y="0"/>
+                      <a:ext cx="5334642" cy="7484684"/>
+                    </a:xfrm>
+                    <a:prstGeom prst="rect">
+                      <a:avLst/>
+                    </a:prstGeom>
+                    <a:ln>
+                      <a:noFill/>
+                    </a:ln>
+                    <a:extLst>
+                      <a:ext uri="{53640926-AAD7-44D8-BBD7-CCE9431645EC}">
+                        <a14:shadowObscured xmlns:a14="http://schemas.microsoft.com/office/drawing/2010/main"/>
+                      </a:ext>
+                    </a:extLst>
+                  </pic:spPr>
+                </pic:pic>
+              </a:graphicData>
+            </a:graphic>
+          </wp:inline>
+        </w:drawing>
+      </w:r>
+      <w:bookmarkStart w:id="0" w:name="_GoBack"/>
+      <w:bookmarkEnd w:id="0"/>
+    </w:p>
+    <w:p>
+      <w:pPr>
+        <w:jc w:val="center"/>
+        <w:rPr>
+          <w:lang w:val="es-ES"/>
+        </w:rPr>
+      </w:pPr>
+      <w:r>
+        <w:rPr>
+          <w:noProof/>
+        </w:rPr>
+        <w:lastRenderedPageBreak/>
+        <w:drawing>
+          <wp:inline distT="0" distB="0" distL="0" distR="0">
+            <wp:extent cx="4645660" cy="8258810"/>
+            <wp:effectExtent l="0" t="0" r="2540" b="8890"/>
+            <wp:docPr id="2" name="Imagen 2"/>
+            <wp:cNvGraphicFramePr>
+              <a:graphicFrameLocks xmlns:a="http://schemas.openxmlformats.org/drawingml/2006/main" noChangeAspect="1"/>
+            </wp:cNvGraphicFramePr>
+            <a:graphic xmlns:a="http://schemas.openxmlformats.org/drawingml/2006/main">
+              <a:graphicData uri="http://schemas.openxmlformats.org/drawingml/2006/picture">
+                <pic:pic xmlns:pic="http://schemas.openxmlformats.org/drawingml/2006/picture">
+                  <pic:nvPicPr>
+                    <pic:cNvPr id="2" name="Screenshot_20190525-163034_Gallery.jpg"/>
                     <pic:cNvPicPr/>
                   </pic:nvPicPr>
                   <pic:blipFill>
-                    <a:blip r:embed="rId4">
+                    <a:blip r:embed="rId7">
                       <a:extLst>
                         <a:ext uri="{28A0092B-C50C-407E-A947-70E740481C1C}">
                           <a14:useLocalDpi xmlns:a14="http://schemas.microsoft.com/office/drawing/2010/main" val="0"/>
@@ -38,7 +106,7 @@
                   <pic:spPr>
                     <a:xfrm>
                       <a:off x="0" y="0"/>
-                      <a:ext cx="5612130" cy="7482840"/>
+                      <a:ext cx="4645660" cy="8258810"/>
                     </a:xfrm>
                     <a:prstGeom prst="rect">
                       <a:avLst/>
@@ -53,14 +121,13 @@
       <w:r>
         <w:rPr>
           <w:noProof/>
-          <w:lang w:eastAsia="es-MX"/>
         </w:rPr>
         <w:lastRenderedPageBreak/>
         <w:drawing>
           <wp:inline distT="0" distB="0" distL="0" distR="0">
-            <wp:extent cx="5612130" cy="7482840"/>
-            <wp:effectExtent l="0" t="0" r="7620" b="3810"/>
-            <wp:docPr id="2" name="Imagen 2"/>
+            <wp:extent cx="4645660" cy="8258810"/>
+            <wp:effectExtent l="0" t="0" r="2540" b="8890"/>
+            <wp:docPr id="3" name="Imagen 3"/>
             <wp:cNvGraphicFramePr>
               <a:graphicFrameLocks xmlns:a="http://schemas.openxmlformats.org/drawingml/2006/main" noChangeAspect="1"/>
             </wp:cNvGraphicFramePr>
@@ -68,11 +135,11 @@
               <a:graphicData uri="http://schemas.openxmlformats.org/drawingml/2006/picture">
                 <pic:pic xmlns:pic="http://schemas.openxmlformats.org/drawingml/2006/picture">
                   <pic:nvPicPr>
-                    <pic:cNvPr id="2" name="WhatsApp Image 2019-05-21 at 11.51.56 PM (3).jpeg"/>
+                    <pic:cNvPr id="3" name="Screenshot_20190525-163036_Gallery.jpg"/>
                     <pic:cNvPicPr/>
                   </pic:nvPicPr>
                   <pic:blipFill>
-                    <a:blip r:embed="rId5">
+                    <a:blip r:embed="rId8">
                       <a:extLst>
                         <a:ext uri="{28A0092B-C50C-407E-A947-70E740481C1C}">
                           <a14:useLocalDpi xmlns:a14="http://schemas.microsoft.com/office/drawing/2010/main" val="0"/>
@@ -86,7 +153,7 @@
                   <pic:spPr>
                     <a:xfrm>
                       <a:off x="0" y="0"/>
-                      <a:ext cx="5612130" cy="7482840"/>
+                      <a:ext cx="4645660" cy="8258810"/>
                     </a:xfrm>
                     <a:prstGeom prst="rect">
                       <a:avLst/>
@@ -98,58 +165,9 @@
           </wp:inline>
         </w:drawing>
       </w:r>
-      <w:bookmarkStart w:id="0" w:name="_GoBack"/>
-      <w:r>
-        <w:rPr>
-          <w:noProof/>
-          <w:lang w:eastAsia="es-MX"/>
-        </w:rPr>
-        <w:lastRenderedPageBreak/>
-        <w:drawing>
-          <wp:inline distT="0" distB="0" distL="0" distR="0">
-            <wp:extent cx="5612130" cy="7482840"/>
-            <wp:effectExtent l="0" t="0" r="7620" b="3810"/>
-            <wp:docPr id="3" name="Imagen 3"/>
-            <wp:cNvGraphicFramePr>
-              <a:graphicFrameLocks xmlns:a="http://schemas.openxmlformats.org/drawingml/2006/main" noChangeAspect="1"/>
-            </wp:cNvGraphicFramePr>
-            <a:graphic xmlns:a="http://schemas.openxmlformats.org/drawingml/2006/main">
-              <a:graphicData uri="http://schemas.openxmlformats.org/drawingml/2006/picture">
-                <pic:pic xmlns:pic="http://schemas.openxmlformats.org/drawingml/2006/picture">
-                  <pic:nvPicPr>
-                    <pic:cNvPr id="3" name="WhatsApp Image 2019-05-21 at 11.51.56 PM.jpeg"/>
-                    <pic:cNvPicPr/>
-                  </pic:nvPicPr>
-                  <pic:blipFill>
-                    <a:blip r:embed="rId6">
-                      <a:extLst>
-                        <a:ext uri="{28A0092B-C50C-407E-A947-70E740481C1C}">
-                          <a14:useLocalDpi xmlns:a14="http://schemas.microsoft.com/office/drawing/2010/main" val="0"/>
-                        </a:ext>
-                      </a:extLst>
-                    </a:blip>
-                    <a:stretch>
-                      <a:fillRect/>
-                    </a:stretch>
-                  </pic:blipFill>
-                  <pic:spPr>
-                    <a:xfrm>
-                      <a:off x="0" y="0"/>
-                      <a:ext cx="5612130" cy="7482840"/>
-                    </a:xfrm>
-                    <a:prstGeom prst="rect">
-                      <a:avLst/>
-                    </a:prstGeom>
-                  </pic:spPr>
-                </pic:pic>
-              </a:graphicData>
-            </a:graphic>
-          </wp:inline>
-        </w:drawing>
-      </w:r>
-      <w:bookmarkEnd w:id="0"/>
     </w:p>
     <w:sectPr>
+      <w:headerReference w:type="default" r:id="rId9"/>
       <w:pgSz w:w="12240" w:h="15840"/>
       <w:pgMar w:top="1417" w:right="1701" w:bottom="1417" w:left="1701" w:header="708" w:footer="708" w:gutter="0"/>
       <w:cols w:space="708"/>
@@ -157,6 +175,83 @@
     </w:sectPr>
   </w:body>
 </w:document>
+</file>
+
+<file path=word/endnotes.xml><?xml version="1.0" encoding="utf-8"?>
+<w:endnotes xmlns:wpc="http://schemas.microsoft.com/office/word/2010/wordprocessingCanvas" xmlns:cx="http://schemas.microsoft.com/office/drawing/2014/chartex" xmlns:mc="http://schemas.openxmlformats.org/markup-compatibility/2006" xmlns:o="urn:schemas-microsoft-com:office:office" xmlns:r="http://schemas.openxmlformats.org/officeDocument/2006/relationships" xmlns:m="http://schemas.openxmlformats.org/officeDocument/2006/math" xmlns:v="urn:schemas-microsoft-com:vml" xmlns:wp14="http://schemas.microsoft.com/office/word/2010/wordprocessingDrawing" xmlns:wp="http://schemas.openxmlformats.org/drawingml/2006/wordprocessingDrawing" xmlns:w10="urn:schemas-microsoft-com:office:word" xmlns:w="http://schemas.openxmlformats.org/wordprocessingml/2006/main" xmlns:w14="http://schemas.microsoft.com/office/word/2010/wordml" xmlns:w15="http://schemas.microsoft.com/office/word/2012/wordml" xmlns:w16se="http://schemas.microsoft.com/office/word/2015/wordml/symex" xmlns:wpg="http://schemas.microsoft.com/office/word/2010/wordprocessingGroup" xmlns:wpi="http://schemas.microsoft.com/office/word/2010/wordprocessingInk" xmlns:wne="http://schemas.microsoft.com/office/word/2006/wordml" xmlns:wps="http://schemas.microsoft.com/office/word/2010/wordprocessingShape" mc:Ignorable="w14 w15 w16se wp14">
+  <w:endnote w:type="separator" w:id="-1">
+    <w:p>
+      <w:pPr>
+        <w:spacing w:after="0" w:line="240" w:lineRule="auto"/>
+      </w:pPr>
+      <w:r>
+        <w:separator/>
+      </w:r>
+    </w:p>
+  </w:endnote>
+  <w:endnote w:type="continuationSeparator" w:id="0">
+    <w:p>
+      <w:pPr>
+        <w:spacing w:after="0" w:line="240" w:lineRule="auto"/>
+      </w:pPr>
+      <w:r>
+        <w:continuationSeparator/>
+      </w:r>
+    </w:p>
+  </w:endnote>
+</w:endnotes>
+</file>
+
+<file path=word/footnotes.xml><?xml version="1.0" encoding="utf-8"?>
+<w:footnotes xmlns:wpc="http://schemas.microsoft.com/office/word/2010/wordprocessingCanvas" xmlns:cx="http://schemas.microsoft.com/office/drawing/2014/chartex" xmlns:mc="http://schemas.openxmlformats.org/markup-compatibility/2006" xmlns:o="urn:schemas-microsoft-com:office:office" xmlns:r="http://schemas.openxmlformats.org/officeDocument/2006/relationships" xmlns:m="http://schemas.openxmlformats.org/officeDocument/2006/math" xmlns:v="urn:schemas-microsoft-com:vml" xmlns:wp14="http://schemas.microsoft.com/office/word/2010/wordprocessingDrawing" xmlns:wp="http://schemas.openxmlformats.org/drawingml/2006/wordprocessingDrawing" xmlns:w10="urn:schemas-microsoft-com:office:word" xmlns:w="http://schemas.openxmlformats.org/wordprocessingml/2006/main" xmlns:w14="http://schemas.microsoft.com/office/word/2010/wordml" xmlns:w15="http://schemas.microsoft.com/office/word/2012/wordml" xmlns:w16se="http://schemas.microsoft.com/office/word/2015/wordml/symex" xmlns:wpg="http://schemas.microsoft.com/office/word/2010/wordprocessingGroup" xmlns:wpi="http://schemas.microsoft.com/office/word/2010/wordprocessingInk" xmlns:wne="http://schemas.microsoft.com/office/word/2006/wordml" xmlns:wps="http://schemas.microsoft.com/office/word/2010/wordprocessingShape" mc:Ignorable="w14 w15 w16se wp14">
+  <w:footnote w:type="separator" w:id="-1">
+    <w:p>
+      <w:pPr>
+        <w:spacing w:after="0" w:line="240" w:lineRule="auto"/>
+      </w:pPr>
+      <w:r>
+        <w:separator/>
+      </w:r>
+    </w:p>
+  </w:footnote>
+  <w:footnote w:type="continuationSeparator" w:id="0">
+    <w:p>
+      <w:pPr>
+        <w:spacing w:after="0" w:line="240" w:lineRule="auto"/>
+      </w:pPr>
+      <w:r>
+        <w:continuationSeparator/>
+      </w:r>
+    </w:p>
+  </w:footnote>
+</w:footnotes>
+</file>
+
+<file path=word/header1.xml><?xml version="1.0" encoding="utf-8"?>
+<w:hdr xmlns:wpc="http://schemas.microsoft.com/office/word/2010/wordprocessingCanvas" xmlns:cx="http://schemas.microsoft.com/office/drawing/2014/chartex" xmlns:mc="http://schemas.openxmlformats.org/markup-compatibility/2006" xmlns:o="urn:schemas-microsoft-com:office:office" xmlns:r="http://schemas.openxmlformats.org/officeDocument/2006/relationships" xmlns:m="http://schemas.openxmlformats.org/officeDocument/2006/math" xmlns:v="urn:schemas-microsoft-com:vml" xmlns:wp14="http://schemas.microsoft.com/office/word/2010/wordprocessingDrawing" xmlns:wp="http://schemas.openxmlformats.org/drawingml/2006/wordprocessingDrawing" xmlns:w10="urn:schemas-microsoft-com:office:word" xmlns:w="http://schemas.openxmlformats.org/wordprocessingml/2006/main" xmlns:w14="http://schemas.microsoft.com/office/word/2010/wordml" xmlns:w15="http://schemas.microsoft.com/office/word/2012/wordml" xmlns:w16se="http://schemas.microsoft.com/office/word/2015/wordml/symex" xmlns:wpg="http://schemas.microsoft.com/office/word/2010/wordprocessingGroup" xmlns:wpi="http://schemas.microsoft.com/office/word/2010/wordprocessingInk" xmlns:wne="http://schemas.microsoft.com/office/word/2006/wordml" xmlns:wps="http://schemas.microsoft.com/office/word/2010/wordprocessingShape" mc:Ignorable="w14 w15 w16se wp14">
+  <w:p>
+    <w:pPr>
+      <w:pStyle w:val="Encabezado"/>
+      <w:rPr>
+        <w:lang w:val="es-ES"/>
+      </w:rPr>
+    </w:pPr>
+    <w:r>
+      <w:rPr>
+        <w:lang w:val="es-ES"/>
+      </w:rPr>
+      <w:t>FUNCIONAMIENTO DE LOS BUSES A CONTROL</w:t>
+    </w:r>
+  </w:p>
+  <w:p>
+    <w:pPr>
+      <w:pStyle w:val="Encabezado"/>
+      <w:rPr>
+        <w:lang w:val="es-ES"/>
+      </w:rPr>
+    </w:pPr>
+  </w:p>
+</w:hdr>
 </file>
 
 <file path=word/styles.xml><?xml version="1.0" encoding="utf-8"?>
@@ -167,7 +262,7 @@
         <w:rFonts w:asciiTheme="minorHAnsi" w:eastAsiaTheme="minorHAnsi" w:hAnsiTheme="minorHAnsi" w:cstheme="minorBidi"/>
         <w:sz w:val="22"/>
         <w:szCs w:val="22"/>
-        <w:lang w:val="es-MX" w:eastAsia="en-US" w:bidi="ar-SA"/>
+        <w:lang w:val="en-US" w:eastAsia="en-US" w:bidi="ar-SA"/>
       </w:rPr>
     </w:rPrDefault>
     <w:pPrDefault>
@@ -580,6 +675,50 @@
     <w:semiHidden/>
     <w:unhideWhenUsed/>
   </w:style>
+  <w:style w:type="paragraph" w:styleId="Encabezado">
+    <w:name w:val="header"/>
+    <w:basedOn w:val="Normal"/>
+    <w:link w:val="EncabezadoCar"/>
+    <w:uiPriority w:val="99"/>
+    <w:unhideWhenUsed/>
+    <w:rsid w:val="009E71B0"/>
+    <w:pPr>
+      <w:tabs>
+        <w:tab w:val="center" w:pos="4419"/>
+        <w:tab w:val="right" w:pos="8838"/>
+      </w:tabs>
+      <w:spacing w:after="0" w:line="240" w:lineRule="auto"/>
+    </w:pPr>
+  </w:style>
+  <w:style w:type="character" w:customStyle="1" w:styleId="EncabezadoCar">
+    <w:name w:val="Encabezado Car"/>
+    <w:basedOn w:val="Fuentedeprrafopredeter"/>
+    <w:link w:val="Encabezado"/>
+    <w:uiPriority w:val="99"/>
+    <w:rsid w:val="009E71B0"/>
+  </w:style>
+  <w:style w:type="paragraph" w:styleId="Piedepgina">
+    <w:name w:val="footer"/>
+    <w:basedOn w:val="Normal"/>
+    <w:link w:val="PiedepginaCar"/>
+    <w:uiPriority w:val="99"/>
+    <w:unhideWhenUsed/>
+    <w:rsid w:val="009E71B0"/>
+    <w:pPr>
+      <w:tabs>
+        <w:tab w:val="center" w:pos="4419"/>
+        <w:tab w:val="right" w:pos="8838"/>
+      </w:tabs>
+      <w:spacing w:after="0" w:line="240" w:lineRule="auto"/>
+    </w:pPr>
+  </w:style>
+  <w:style w:type="character" w:customStyle="1" w:styleId="PiedepginaCar">
+    <w:name w:val="Pie de página Car"/>
+    <w:basedOn w:val="Fuentedeprrafopredeter"/>
+    <w:link w:val="Piedepgina"/>
+    <w:uiPriority w:val="99"/>
+    <w:rsid w:val="009E71B0"/>
+  </w:style>
 </w:styles>
 </file>
 
